--- a/Italiano/Giuseppe Ungaretti.docx
+++ b/Italiano/Giuseppe Ungaretti.docx
@@ -368,6 +368,144 @@
           <w:szCs w:val="24"/>
         </w:rPr>
         <w:t>la guerra, negazione di umanità e di vita, l’ha trasformato in materia inanimata.</w:t>
+      </w:r>
+    </w:p>
+    <w:p>
+      <w:pPr>
+        <w:rPr>
+          <w:color w:val="FF0000"/>
+          <w:sz w:val="28"/>
+          <w:szCs w:val="28"/>
+        </w:rPr>
+      </w:pPr>
+      <w:r>
+        <w:rPr>
+          <w:color w:val="FF0000"/>
+          <w:sz w:val="28"/>
+          <w:szCs w:val="28"/>
+        </w:rPr>
+        <w:t>I fiumi</w:t>
+      </w:r>
+    </w:p>
+    <w:p>
+      <w:pPr>
+        <w:tabs>
+          <w:tab w:val="left" w:pos="1275"/>
+        </w:tabs>
+        <w:rPr>
+          <w:sz w:val="24"/>
+          <w:szCs w:val="24"/>
+        </w:rPr>
+      </w:pPr>
+      <w:r>
+        <w:rPr>
+          <w:sz w:val="24"/>
+          <w:szCs w:val="24"/>
+        </w:rPr>
+        <w:t>Il poeta narra qui delle sue origini, rappresentate da 4 fiumi. Questi fiumi sono il Serchio, che scorre vicino a Lucca, città natale dei suoi genitori, il Nilo, fiume egiziano che “lo ha visto nascere”, la Senna, che ricorda il suo periodo vissuto a Parigi e l’Isonzo, fiume che ricorda la guerra.</w:t>
+      </w:r>
+      <w:r>
+        <w:rPr>
+          <w:sz w:val="24"/>
+          <w:szCs w:val="24"/>
+        </w:rPr>
+        <w:t xml:space="preserve"> L’immersione nel fiume Isonzo, nella prima parte della poesia, ha un valore quasi sacro, come quello del battesimo. L’acqua è vista come purificatrice e fonte di vita, immergersi in essa può far ricongiungere l’uomo con la natura.</w:t>
+      </w:r>
+    </w:p>
+    <w:p>
+      <w:pPr>
+        <w:tabs>
+          <w:tab w:val="left" w:pos="1275"/>
+        </w:tabs>
+        <w:rPr>
+          <w:color w:val="FF0000"/>
+          <w:sz w:val="28"/>
+          <w:szCs w:val="28"/>
+        </w:rPr>
+      </w:pPr>
+      <w:r>
+        <w:rPr>
+          <w:color w:val="FF0000"/>
+          <w:sz w:val="28"/>
+          <w:szCs w:val="28"/>
+        </w:rPr>
+        <w:t>San Martino del Carso</w:t>
+      </w:r>
+    </w:p>
+    <w:p>
+      <w:pPr>
+        <w:tabs>
+          <w:tab w:val="left" w:pos="1275"/>
+        </w:tabs>
+        <w:rPr>
+          <w:sz w:val="24"/>
+          <w:szCs w:val="24"/>
+        </w:rPr>
+      </w:pPr>
+      <w:r>
+        <w:rPr>
+          <w:sz w:val="24"/>
+          <w:szCs w:val="24"/>
+        </w:rPr>
+        <w:t>Anche qui, come in Veglia, ci si trova davanti a un esempio di ciò che la guerra porta, ovvero morte e distruzione. Per gli edifici, in loro memoria, è rimasto qualche “brandello di muro”, mentre per gli umani è rimasto solamente il ricordo dei sopravvissuti, fatti di croci nel loro cuore,</w:t>
+      </w:r>
+      <w:r>
+        <w:rPr>
+          <w:sz w:val="24"/>
+          <w:szCs w:val="24"/>
+        </w:rPr>
+        <w:t xml:space="preserve"> che sembra così un cimitero. Il poeta inoltre afferma che il suo cuore è il “paese più straziato”, distrutto dalle continue perdite causate dalla guerra.</w:t>
+      </w:r>
+    </w:p>
+    <w:p>
+      <w:pPr>
+        <w:tabs>
+          <w:tab w:val="left" w:pos="1275"/>
+        </w:tabs>
+        <w:rPr>
+          <w:color w:val="FF0000"/>
+          <w:sz w:val="28"/>
+          <w:szCs w:val="28"/>
+        </w:rPr>
+      </w:pPr>
+    </w:p>
+    <w:p>
+      <w:pPr>
+        <w:tabs>
+          <w:tab w:val="left" w:pos="1275"/>
+        </w:tabs>
+        <w:rPr>
+          <w:color w:val="FF0000"/>
+          <w:sz w:val="28"/>
+          <w:szCs w:val="28"/>
+        </w:rPr>
+      </w:pPr>
+      <w:r>
+        <w:rPr>
+          <w:color w:val="FF0000"/>
+          <w:sz w:val="28"/>
+          <w:szCs w:val="28"/>
+        </w:rPr>
+        <w:lastRenderedPageBreak/>
+        <w:t>Soldati</w:t>
+      </w:r>
+    </w:p>
+    <w:p>
+      <w:pPr>
+        <w:tabs>
+          <w:tab w:val="left" w:pos="1275"/>
+        </w:tabs>
+        <w:rPr>
+          <w:sz w:val="24"/>
+          <w:szCs w:val="24"/>
+        </w:rPr>
+      </w:pPr>
+      <w:r>
+        <w:rPr>
+          <w:sz w:val="24"/>
+          <w:szCs w:val="24"/>
+        </w:rPr>
+        <w:t>L’intera poesia è formata da un paragone tra i soldati e le foglie durante l’autunno. Questo paragone rende bene l’idea della precarietà di un soldato durante la guerra che da un momento all’altro potrebbe staccarsi dalla vita come una foglia dall’albero in autunno. Ungaretti imprime un andamento discontinuo, segno della fragilità dell’esistenza.</w:t>
       </w:r>
       <w:bookmarkStart w:id="0" w:name="_GoBack"/>
       <w:bookmarkEnd w:id="0"/>
